--- a/SSH client side configurations.docx
+++ b/SSH client side configurations.docx
@@ -14,28 +14,33 @@
         </w:rPr>
         <w:t>SSH Client side configuration</w:t>
       </w:r>
+    </w:p>
+    <w:p>
+      <w:pPr>
+        <w:rPr>
+          <w:b/>
+        </w:rPr>
+      </w:pPr>
+      <w:r>
+        <w:rPr>
+          <w:b/>
+        </w:rPr>
+        <w:t xml:space="preserve">SSH using hostnames </w:t>
+      </w:r>
+      <w:r>
+        <w:rPr>
+          <w:b/>
+        </w:rPr>
+        <w:t>instead of IP address</w:t>
+      </w:r>
+    </w:p>
+    <w:p>
+      <w:r>
+        <w:t>{Example from Linux Administration Cookbook}</w:t>
+      </w:r>
       <w:bookmarkStart w:id="0" w:name="_GoBack"/>
       <w:bookmarkEnd w:id="0"/>
     </w:p>
-    <w:p>
-      <w:pPr>
-        <w:rPr>
-          <w:b/>
-        </w:rPr>
-      </w:pPr>
-      <w:r>
-        <w:rPr>
-          <w:b/>
-        </w:rPr>
-        <w:t xml:space="preserve">SSH using hostnames </w:t>
-      </w:r>
-      <w:r>
-        <w:rPr>
-          <w:b/>
-        </w:rPr>
-        <w:t>instead of IP address</w:t>
-      </w:r>
-    </w:p>
     <w:p/>
     <w:p>
       <w:r>
@@ -103,7 +108,7 @@
           <w:noProof/>
         </w:rPr>
         <w:drawing>
-          <wp:inline distT="0" distB="0" distL="0" distR="0">
+          <wp:inline distT="0" distB="0" distL="0" distR="0" wp14:anchorId="6970B267" wp14:editId="2379094A">
             <wp:extent cx="5943600" cy="814070"/>
             <wp:effectExtent l="0" t="0" r="0" b="0"/>
             <wp:docPr id="1" name="Picture 1"/>
@@ -179,7 +184,7 @@
           <w:noProof/>
         </w:rPr>
         <w:drawing>
-          <wp:inline distT="0" distB="0" distL="0" distR="0">
+          <wp:inline distT="0" distB="0" distL="0" distR="0" wp14:anchorId="756616A0" wp14:editId="687EE18C">
             <wp:extent cx="5943600" cy="1104265"/>
             <wp:effectExtent l="0" t="0" r="0" b="635"/>
             <wp:docPr id="3" name="Picture 3"/>
@@ -243,10 +248,7 @@
       </w:r>
       <w:proofErr w:type="gramStart"/>
       <w:r>
-        <w:t>a</w:t>
-      </w:r>
-      <w:r>
-        <w:t>n</w:t>
+        <w:t>an</w:t>
       </w:r>
       <w:proofErr w:type="gramEnd"/>
       <w:r>
@@ -268,25 +270,65 @@
     </w:p>
     <w:p/>
     <w:p>
-      <w:r>
-        <w:t xml:space="preserve">Using your </w:t>
-      </w:r>
-      <w:proofErr w:type="spellStart"/>
-      <w:r>
-        <w:t>ssh</w:t>
-      </w:r>
-      <w:proofErr w:type="spellEnd"/>
-      <w:r>
-        <w:t xml:space="preserve"> configuration file</w:t>
-      </w:r>
-      <w:r>
-        <w:t xml:space="preserve"> to include your typical arguments when </w:t>
-      </w:r>
-      <w:proofErr w:type="spellStart"/>
-      <w:r>
+      <w:pPr>
+        <w:rPr>
+          <w:b/>
+          <w:u w:val="single"/>
+        </w:rPr>
+      </w:pPr>
+      <w:r>
+        <w:rPr>
+          <w:b/>
+          <w:u w:val="single"/>
+        </w:rPr>
+        <w:t xml:space="preserve">Read </w:t>
+      </w:r>
+      <w:proofErr w:type="spellStart"/>
+      <w:r>
+        <w:rPr>
+          <w:b/>
+          <w:u w:val="single"/>
+        </w:rPr>
+        <w:t>ss</w:t>
+      </w:r>
+      <w:r>
+        <w:rPr>
+          <w:b/>
+          <w:u w:val="single"/>
+        </w:rPr>
+        <w:t>h</w:t>
+      </w:r>
+      <w:proofErr w:type="spellEnd"/>
+      <w:r>
+        <w:rPr>
+          <w:b/>
+          <w:u w:val="single"/>
+        </w:rPr>
+        <w:t xml:space="preserve"> config file while </w:t>
+      </w:r>
+      <w:proofErr w:type="spellStart"/>
+      <w:r>
+        <w:rPr>
+          <w:b/>
+          <w:u w:val="single"/>
+        </w:rPr>
         <w:t>ssh’ing</w:t>
       </w:r>
       <w:proofErr w:type="spellEnd"/>
+      <w:r>
+        <w:rPr>
+          <w:b/>
+          <w:u w:val="single"/>
+        </w:rPr>
+        <w:t xml:space="preserve"> to </w:t>
+      </w:r>
+      <w:r>
+        <w:rPr>
+          <w:b/>
+          <w:u w:val="single"/>
+        </w:rPr>
+        <w:t>include your typical arguments</w:t>
+      </w:r>
     </w:p>
     <w:p>
       <w:pPr>
@@ -411,16 +453,7 @@
           <w:sz w:val="20"/>
           <w:szCs w:val="20"/>
         </w:rPr>
-        <w:t># every entry except CentOS2-V6 will use port 22 and</w:t>
-      </w:r>
-      <w:r>
-        <w:rPr>
-          <w:rFonts w:ascii="Menlo" w:hAnsi="Menlo" w:cs="Menlo"/>
-          <w:color w:val="000000"/>
-          <w:sz w:val="20"/>
-          <w:szCs w:val="20"/>
-        </w:rPr>
-        <w:t xml:space="preserve"> ed25519 key</w:t>
+        <w:t># every entry except CentOS2-V6 will use port 22 and ed25519 key</w:t>
       </w:r>
     </w:p>
     <w:p>
@@ -906,6 +939,7 @@
           <w:sz w:val="20"/>
           <w:szCs w:val="20"/>
         </w:rPr>
+        <w:lastRenderedPageBreak/>
         <w:t xml:space="preserve">  </w:t>
       </w:r>
       <w:proofErr w:type="spellStart"/>
@@ -993,7 +1027,6 @@
           <w:sz w:val="20"/>
           <w:szCs w:val="20"/>
         </w:rPr>
-        <w:lastRenderedPageBreak/>
         <w:t xml:space="preserve">  Port 22</w:t>
       </w:r>
     </w:p>
